--- a/MakeUp.HS/Resources/補考公告樣板(依學生).docx
+++ b/MakeUp.HS/Resources/補考公告樣板(依學生).docx
@@ -304,6 +304,12 @@
       </w:r>
     </w:p>
     <w:p>
+      <w:pPr>
+        <w:rPr>
+          <w:sz w:val="48"/>
+          <w:szCs w:val="48"/>
+        </w:rPr>
+      </w:pPr>
       <w:r>
         <w:rPr>
           <w:rFonts w:hint="eastAsia"/>
@@ -366,7 +372,7 @@
         <w:rPr>
           <w:rFonts w:hint="eastAsia"/>
         </w:rPr>
-        <w:t>姓名</w:t>
+        <w:t>學號</w:t>
       </w:r>
       <w:r>
         <w:rPr>
@@ -381,7 +387,7 @@
         <w:instrText xml:space="preserve"> MERGEFIELD  </w:instrText>
       </w:r>
       <w:r>
-        <w:instrText>姓名</w:instrText>
+        <w:instrText>學號</w:instrText>
       </w:r>
       <w:r>
         <w:instrText xml:space="preserve">  \* MERGEFORMAT </w:instrText>
@@ -400,37 +406,34 @@
           <w:rFonts w:hint="eastAsia"/>
           <w:noProof/>
         </w:rPr>
+        <w:t>學號</w:t>
+      </w:r>
+      <w:r>
+        <w:rPr>
+          <w:noProof/>
+        </w:rPr>
+        <w:t>»</w:t>
+      </w:r>
+      <w:r>
+        <w:fldChar w:fldCharType="end"/>
+      </w:r>
+      <w:r>
+        <w:br/>
+      </w:r>
+      <w:r>
+        <w:br/>
+      </w:r>
+      <w:r>
+        <w:rPr>
+          <w:rFonts w:hint="eastAsia"/>
+        </w:rPr>
         <w:t>姓名</w:t>
       </w:r>
       <w:r>
         <w:rPr>
-          <w:noProof/>
-        </w:rPr>
-        <w:t>»</w:t>
-      </w:r>
-      <w:r>
-        <w:fldChar w:fldCharType="end"/>
-      </w:r>
-      <w:r>
-        <w:br/>
-      </w:r>
-      <w:r>
-        <w:br/>
-      </w:r>
-      <w:r>
-        <w:rPr>
           <w:rFonts w:hint="eastAsia"/>
         </w:rPr>
-        <w:t>補考梯次別</w:t>
-      </w:r>
-      <w:r>
-        <w:rPr>
-          <w:rFonts w:hint="eastAsia"/>
-        </w:rPr>
-        <w:t>:</w:t>
-      </w:r>
-      <w:r>
-        <w:t xml:space="preserve"> </w:t>
+        <w:t xml:space="preserve">: </w:t>
       </w:r>
       <w:r>
         <w:fldChar w:fldCharType="begin"/>
@@ -439,7 +442,7 @@
         <w:instrText xml:space="preserve"> MERGEFIELD  </w:instrText>
       </w:r>
       <w:r>
-        <w:instrText>補考梯次別</w:instrText>
+        <w:instrText>姓名</w:instrText>
       </w:r>
       <w:r>
         <w:instrText xml:space="preserve">  \* MERGEFORMAT </w:instrText>
@@ -458,31 +461,80 @@
           <w:rFonts w:hint="eastAsia"/>
           <w:noProof/>
         </w:rPr>
+        <w:t>姓名</w:t>
+      </w:r>
+      <w:r>
+        <w:rPr>
+          <w:noProof/>
+        </w:rPr>
+        <w:t>»</w:t>
+      </w:r>
+      <w:r>
+        <w:fldChar w:fldCharType="end"/>
+      </w:r>
+      <w:r>
+        <w:br/>
+      </w:r>
+      <w:r>
+        <w:br/>
+      </w:r>
+      <w:r>
+        <w:rPr>
+          <w:rFonts w:hint="eastAsia"/>
+        </w:rPr>
         <w:t>補考梯次別</w:t>
       </w:r>
       <w:r>
         <w:rPr>
+          <w:rFonts w:hint="eastAsia"/>
+        </w:rPr>
+        <w:t>:</w:t>
+      </w:r>
+      <w:r>
+        <w:t xml:space="preserve"> </w:t>
+      </w:r>
+      <w:r>
+        <w:fldChar w:fldCharType="begin"/>
+      </w:r>
+      <w:r>
+        <w:instrText xml:space="preserve"> MERGEFIELD  </w:instrText>
+      </w:r>
+      <w:r>
+        <w:instrText>補考梯次別</w:instrText>
+      </w:r>
+      <w:r>
+        <w:instrText xml:space="preserve">  \* MERGEFORMAT </w:instrText>
+      </w:r>
+      <w:r>
+        <w:fldChar w:fldCharType="separate"/>
+      </w:r>
+      <w:r>
+        <w:rPr>
           <w:noProof/>
         </w:rPr>
+        <w:t>«</w:t>
+      </w:r>
+      <w:r>
+        <w:rPr>
+          <w:rFonts w:hint="eastAsia"/>
+          <w:noProof/>
+        </w:rPr>
+        <w:t>補考梯次別</w:t>
+      </w:r>
+      <w:r>
+        <w:rPr>
+          <w:noProof/>
+        </w:rPr>
         <w:t>»</w:t>
       </w:r>
       <w:r>
         <w:fldChar w:fldCharType="end"/>
+      </w:r>
+      <w:r>
+        <w:br/>
       </w:r>
       <w:bookmarkStart w:id="0" w:name="_GoBack"/>
       <w:bookmarkEnd w:id="0"/>
-      <w:r>
-        <w:br/>
-      </w:r>
-    </w:p>
-    <w:p/>
-    <w:p>
-      <w:pPr>
-        <w:rPr>
-          <w:sz w:val="48"/>
-          <w:szCs w:val="48"/>
-        </w:rPr>
-      </w:pPr>
       <w:r>
         <w:br/>
       </w:r>

--- a/MakeUp.HS/Resources/補考公告樣板(依學生).docx
+++ b/MakeUp.HS/Resources/補考公告樣板(依學生).docx
@@ -3050,6 +3050,60 @@
         </w:tc>
       </w:tr>
     </w:tbl>
+    <w:p>
+      <w:r>
+        <w:rPr>
+          <w:rFonts w:hint="eastAsia"/>
+        </w:rPr>
+        <w:t>共</w:t>
+      </w:r>
+      <w:r>
+        <w:fldChar w:fldCharType="begin"/>
+      </w:r>
+      <w:r>
+        <w:instrText xml:space="preserve"> MERGEFIELD  </w:instrText>
+      </w:r>
+      <w:r>
+        <w:rPr>
+          <w:rFonts w:hint="eastAsia"/>
+        </w:rPr>
+        <w:instrText>補考群組數</w:instrText>
+      </w:r>
+      <w:r>
+        <w:instrText xml:space="preserve">  \* MERGEFORMAT </w:instrText>
+      </w:r>
+      <w:r>
+        <w:fldChar w:fldCharType="separate"/>
+      </w:r>
+      <w:r>
+        <w:rPr>
+          <w:noProof/>
+        </w:rPr>
+        <w:t>«</w:t>
+      </w:r>
+      <w:r>
+        <w:rPr>
+          <w:rFonts w:hint="eastAsia"/>
+          <w:noProof/>
+        </w:rPr>
+        <w:t>補考群組數</w:t>
+      </w:r>
+      <w:r>
+        <w:rPr>
+          <w:noProof/>
+        </w:rPr>
+        <w:t>»</w:t>
+      </w:r>
+      <w:r>
+        <w:fldChar w:fldCharType="end"/>
+      </w:r>
+      <w:r>
+        <w:rPr>
+          <w:rFonts w:hint="eastAsia"/>
+        </w:rPr>
+        <w:t>個補考群組</w:t>
+      </w:r>
+    </w:p>
     <w:p/>
     <w:sectPr>
       <w:pgSz w:w="11906" w:h="16838"/>
